--- a/HTML261期末報告 - 兔子跑跳蹦.docx
+++ b/HTML261期末報告 - 兔子跑跳蹦.docx
@@ -121,6 +121,7 @@
                                     <w:dataBinding w:prefixMappings="xmlns:ns0='http://schemas.openxmlformats.org/package/2006/metadata/core-properties' xmlns:ns1='http://purl.org/dc/elements/1.1/'" w:xpath="/ns0:coreProperties[1]/ns1:title[1]" w:storeItemID="{6C3C8BC8-F283-45AE-878A-BAB7291924A1}"/>
                                     <w:text/>
                                   </w:sdtPr>
+                                  <w:sdtEndPr/>
                                   <w:sdtContent>
                                     <w:r>
                                       <w:rPr>
@@ -179,6 +180,7 @@
                                     <w:dataBinding w:prefixMappings="xmlns:ns0='http://schemas.openxmlformats.org/package/2006/metadata/core-properties' xmlns:ns1='http://purl.org/dc/elements/1.1/'" w:xpath="/ns0:coreProperties[1]/ns1:subject[1]" w:storeItemID="{6C3C8BC8-F283-45AE-878A-BAB7291924A1}"/>
                                     <w:text/>
                                   </w:sdtPr>
+                                  <w:sdtEndPr/>
                                   <w:sdtContent>
                                     <w:r>
                                       <w:rPr>
@@ -219,6 +221,7 @@
                                     <w:dataBinding w:prefixMappings="xmlns:ns0='http://schemas.microsoft.com/office/2006/coverPageProps'" w:xpath="/ns0:CoverPageProperties[1]/ns0:Abstract[1]" w:storeItemID="{55AF091B-3C7A-41E3-B477-F2FDAA23CFDA}"/>
                                     <w:text/>
                                   </w:sdtPr>
+                                  <w:sdtEndPr/>
                                   <w:sdtContent>
                                     <w:r>
                                       <w:rPr>
@@ -1046,6 +1049,7 @@
                                     <w:id w:val="280430085"/>
                                     <w:text/>
                                   </w:sdtPr>
+                                  <w:sdtEndPr/>
                                   <w:sdtContent>
                                     <w:r>
                                       <w:rPr>
@@ -4723,7 +4727,7 @@
     <w:p>
       <w:pPr>
         <w:rPr>
-          <w:rFonts w:ascii="新細明體" w:eastAsia="新細明體" w:hAnsi="新細明體" w:hint="eastAsia"/>
+          <w:rFonts w:ascii="新細明體" w:eastAsia="新細明體" w:hAnsi="新細明體"/>
           <w:color w:val="auto"/>
           <w:sz w:val="24"/>
         </w:rPr>
@@ -4932,7 +4936,7 @@
         <w:spacing w:afterLines="100" w:after="240" w:line="360" w:lineRule="auto"/>
         <w:ind w:left="1315" w:rightChars="-28" w:right="-56" w:hanging="357"/>
         <w:rPr>
-          <w:rFonts w:eastAsia="新細明體" w:hint="eastAsia"/>
+          <w:rFonts w:eastAsia="新細明體"/>
           <w:color w:val="auto"/>
           <w:sz w:val="24"/>
         </w:rPr>
@@ -4943,15 +4947,7 @@
           <w:color w:val="auto"/>
           <w:sz w:val="24"/>
         </w:rPr>
-        <w:t>各</w:t>
-      </w:r>
-      <w:r>
-        <w:rPr>
-          <w:rFonts w:eastAsia="新細明體" w:hint="eastAsia"/>
-          <w:color w:val="auto"/>
-          <w:sz w:val="24"/>
-        </w:rPr>
-        <w:t>關卡會設立目標，玩家需在</w:t>
+        <w:t>各關卡會設立目標，玩家需在</w:t>
       </w:r>
       <w:r>
         <w:rPr>
@@ -4967,23 +4963,7 @@
           <w:color w:val="auto"/>
           <w:sz w:val="24"/>
         </w:rPr>
-        <w:t>分鐘</w:t>
-      </w:r>
-      <w:r>
-        <w:rPr>
-          <w:rFonts w:eastAsia="新細明體" w:hint="eastAsia"/>
-          <w:color w:val="auto"/>
-          <w:sz w:val="24"/>
-        </w:rPr>
-        <w:t>內攻擊兔子達到目標數量</w:t>
-      </w:r>
-      <w:r>
-        <w:rPr>
-          <w:rFonts w:eastAsia="新細明體" w:hint="eastAsia"/>
-          <w:color w:val="auto"/>
-          <w:sz w:val="24"/>
-        </w:rPr>
-        <w:t>才可過關</w:t>
+        <w:t>分鐘內攻擊兔子達到目標數量才可過關</w:t>
       </w:r>
     </w:p>
     <w:p>
@@ -5042,7 +5022,7 @@
         <w:spacing w:afterLines="100" w:after="240" w:line="360" w:lineRule="auto"/>
         <w:ind w:rightChars="-28" w:right="-56"/>
         <w:rPr>
-          <w:rFonts w:eastAsia="新細明體" w:hint="eastAsia"/>
+          <w:rFonts w:eastAsia="新細明體"/>
           <w:color w:val="auto"/>
           <w:sz w:val="24"/>
         </w:rPr>
@@ -5284,7 +5264,7 @@
         <w:spacing w:afterLines="100" w:after="240" w:line="360" w:lineRule="auto"/>
         <w:ind w:rightChars="-28" w:right="-56"/>
         <w:rPr>
-          <w:rFonts w:eastAsia="新細明體" w:hint="eastAsia"/>
+          <w:rFonts w:eastAsia="新細明體"/>
           <w:b/>
           <w:color w:val="auto"/>
           <w:sz w:val="24"/>
@@ -5443,7 +5423,7 @@
                               <w:pPr>
                                 <w:jc w:val="center"/>
                                 <w:rPr>
-                                  <w:rFonts w:eastAsia="新細明體" w:hint="eastAsia"/>
+                                  <w:rFonts w:eastAsia="新細明體"/>
                                   <w:b/>
                                   <w:sz w:val="24"/>
                                 </w:rPr>
@@ -5536,7 +5516,7 @@
                               <w:pPr>
                                 <w:jc w:val="center"/>
                                 <w:rPr>
-                                  <w:rFonts w:eastAsia="新細明體" w:hint="eastAsia"/>
+                                  <w:rFonts w:eastAsia="新細明體"/>
                                   <w:b/>
                                   <w:sz w:val="24"/>
                                 </w:rPr>
@@ -5629,7 +5609,7 @@
                               <w:pPr>
                                 <w:jc w:val="center"/>
                                 <w:rPr>
-                                  <w:rFonts w:eastAsia="新細明體" w:hint="eastAsia"/>
+                                  <w:rFonts w:eastAsia="新細明體"/>
                                   <w:b/>
                                   <w:sz w:val="24"/>
                                 </w:rPr>
@@ -5692,7 +5672,7 @@
                               <w:pPr>
                                 <w:jc w:val="center"/>
                                 <w:rPr>
-                                  <w:rFonts w:eastAsia="新細明體" w:hint="eastAsia"/>
+                                  <w:rFonts w:eastAsia="新細明體"/>
                                   <w:b/>
                                   <w:sz w:val="24"/>
                                 </w:rPr>
@@ -5785,7 +5765,7 @@
                               <w:pPr>
                                 <w:jc w:val="center"/>
                                 <w:rPr>
-                                  <w:rFonts w:eastAsia="新細明體" w:hint="eastAsia"/>
+                                  <w:rFonts w:eastAsia="新細明體"/>
                                   <w:b/>
                                   <w:sz w:val="24"/>
                                 </w:rPr>
@@ -5840,7 +5820,7 @@
                               <w:pPr>
                                 <w:jc w:val="center"/>
                                 <w:rPr>
-                                  <w:rFonts w:eastAsia="新細明體" w:hint="eastAsia"/>
+                                  <w:rFonts w:eastAsia="新細明體"/>
                                   <w:b/>
                                   <w:sz w:val="24"/>
                                 </w:rPr>
@@ -5899,7 +5879,7 @@
                             <w:p>
                               <w:pPr>
                                 <w:rPr>
-                                  <w:rFonts w:eastAsia="新細明體" w:hint="eastAsia"/>
+                                  <w:rFonts w:eastAsia="新細明體"/>
                                   <w:b/>
                                   <w:color w:val="244583" w:themeColor="accent2" w:themeShade="80"/>
                                   <w:sz w:val="24"/>
@@ -5960,7 +5940,7 @@
                             <w:p>
                               <w:pPr>
                                 <w:rPr>
-                                  <w:rFonts w:eastAsia="新細明體" w:hint="eastAsia"/>
+                                  <w:rFonts w:eastAsia="新細明體"/>
                                   <w:b/>
                                   <w:color w:val="FF0000"/>
                                   <w:sz w:val="24"/>
@@ -6189,7 +6169,7 @@
                               <w:pPr>
                                 <w:jc w:val="center"/>
                                 <w:rPr>
-                                  <w:rFonts w:eastAsia="新細明體" w:hint="eastAsia"/>
+                                  <w:rFonts w:eastAsia="新細明體"/>
                                   <w:b/>
                                   <w:sz w:val="24"/>
                                 </w:rPr>
@@ -6282,7 +6262,7 @@
                               <w:pPr>
                                 <w:jc w:val="center"/>
                                 <w:rPr>
-                                  <w:rFonts w:eastAsia="新細明體" w:hint="eastAsia"/>
+                                  <w:rFonts w:eastAsia="新細明體"/>
                                   <w:b/>
                                   <w:sz w:val="24"/>
                                 </w:rPr>
@@ -6375,7 +6355,7 @@
                               <w:pPr>
                                 <w:jc w:val="center"/>
                                 <w:rPr>
-                                  <w:rFonts w:eastAsia="新細明體" w:hint="eastAsia"/>
+                                  <w:rFonts w:eastAsia="新細明體"/>
                                   <w:b/>
                                   <w:sz w:val="24"/>
                                 </w:rPr>
@@ -6468,7 +6448,7 @@
                               <w:pPr>
                                 <w:jc w:val="center"/>
                                 <w:rPr>
-                                  <w:rFonts w:eastAsia="新細明體" w:hint="eastAsia"/>
+                                  <w:rFonts w:eastAsia="新細明體"/>
                                   <w:b/>
                                   <w:sz w:val="24"/>
                                 </w:rPr>
@@ -7262,7 +7242,7 @@
                               <w:pPr>
                                 <w:jc w:val="center"/>
                                 <w:rPr>
-                                  <w:rFonts w:eastAsia="新細明體" w:hint="eastAsia"/>
+                                  <w:rFonts w:eastAsia="新細明體"/>
                                   <w:b/>
                                   <w:sz w:val="24"/>
                                 </w:rPr>
@@ -7355,7 +7335,7 @@
                               <w:pPr>
                                 <w:jc w:val="center"/>
                                 <w:rPr>
-                                  <w:rFonts w:eastAsia="新細明體" w:hint="eastAsia"/>
+                                  <w:rFonts w:eastAsia="新細明體"/>
                                   <w:b/>
                                   <w:sz w:val="24"/>
                                 </w:rPr>
@@ -7448,7 +7428,7 @@
                               <w:pPr>
                                 <w:jc w:val="center"/>
                                 <w:rPr>
-                                  <w:rFonts w:eastAsia="新細明體" w:hint="eastAsia"/>
+                                  <w:rFonts w:eastAsia="新細明體"/>
                                   <w:b/>
                                   <w:sz w:val="24"/>
                                 </w:rPr>
@@ -7551,7 +7531,7 @@
                               <w:pPr>
                                 <w:jc w:val="center"/>
                                 <w:rPr>
-                                  <w:rFonts w:eastAsia="新細明體" w:hint="eastAsia"/>
+                                  <w:rFonts w:eastAsia="新細明體"/>
                                   <w:b/>
                                   <w:sz w:val="24"/>
                                 </w:rPr>
@@ -7901,7 +7881,7 @@
       <w:pPr>
         <w:jc w:val="center"/>
         <w:rPr>
-          <w:rFonts w:eastAsia="新細明體" w:hint="eastAsia"/>
+          <w:rFonts w:eastAsia="新細明體"/>
           <w:color w:val="auto"/>
           <w:sz w:val="24"/>
         </w:rPr>
@@ -8012,7 +7992,7 @@
       <w:pPr>
         <w:jc w:val="center"/>
         <w:rPr>
-          <w:rFonts w:eastAsia="新細明體" w:hint="eastAsia"/>
+          <w:rFonts w:eastAsia="新細明體"/>
           <w:color w:val="auto"/>
           <w:sz w:val="24"/>
         </w:rPr>
@@ -8173,7 +8153,7 @@
       <w:pPr>
         <w:jc w:val="center"/>
         <w:rPr>
-          <w:rFonts w:eastAsia="新細明體" w:hint="eastAsia"/>
+          <w:rFonts w:eastAsia="新細明體"/>
           <w:color w:val="auto"/>
           <w:sz w:val="24"/>
         </w:rPr>
@@ -8282,324 +8262,12 @@
       <w:pPr>
         <w:rPr>
           <w:rFonts w:eastAsia="新細明體"/>
-          <w:b/>
           <w:color w:val="auto"/>
           <w:sz w:val="24"/>
         </w:rPr>
       </w:pPr>
-      <w:r>
-        <w:rPr>
-          <w:rFonts w:eastAsia="新細明體" w:hint="eastAsia"/>
-          <w:b/>
-          <w:color w:val="auto"/>
-          <w:sz w:val="24"/>
-        </w:rPr>
-        <w:t>課程感想：</w:t>
-      </w:r>
-    </w:p>
-    <w:p>
-      <w:pPr>
-        <w:rPr>
-          <w:rFonts w:eastAsia="新細明體"/>
-          <w:color w:val="auto"/>
-          <w:sz w:val="24"/>
-        </w:rPr>
-      </w:pPr>
-      <w:r>
-        <w:rPr>
-          <w:rFonts w:eastAsia="新細明體"/>
-          <w:b/>
-          <w:color w:val="auto"/>
-          <w:sz w:val="24"/>
-        </w:rPr>
-        <w:tab/>
-      </w:r>
-      <w:r>
-        <w:rPr>
-          <w:rFonts w:eastAsia="新細明體" w:hint="eastAsia"/>
-          <w:color w:val="auto"/>
-          <w:sz w:val="24"/>
-        </w:rPr>
-        <w:t>課程期間很緊湊，真的要好好控管時間</w:t>
-      </w:r>
-      <w:r>
-        <w:rPr>
-          <w:rFonts w:eastAsia="新細明體" w:hint="eastAsia"/>
-          <w:color w:val="auto"/>
-          <w:sz w:val="24"/>
-        </w:rPr>
-        <w:t>，既要準備工作事項又準備作業和上課，真的很佩服其他能夠準時交作業的人</w:t>
-      </w:r>
-      <w:proofErr w:type="gramStart"/>
-      <w:r>
-        <w:rPr>
-          <w:rFonts w:eastAsia="新細明體" w:hint="eastAsia"/>
-          <w:color w:val="auto"/>
-          <w:sz w:val="24"/>
-        </w:rPr>
-        <w:t>ㄒ</w:t>
-      </w:r>
-      <w:proofErr w:type="gramEnd"/>
-      <w:r>
-        <w:rPr>
-          <w:rFonts w:eastAsia="新細明體" w:hint="eastAsia"/>
-          <w:color w:val="auto"/>
-          <w:sz w:val="24"/>
-        </w:rPr>
-        <w:t>__</w:t>
-      </w:r>
-      <w:proofErr w:type="gramStart"/>
-      <w:r>
-        <w:rPr>
-          <w:rFonts w:eastAsia="新細明體" w:hint="eastAsia"/>
-          <w:color w:val="auto"/>
-          <w:sz w:val="24"/>
-        </w:rPr>
-        <w:t>ㄒ</w:t>
-      </w:r>
-      <w:proofErr w:type="gramEnd"/>
-      <w:r>
-        <w:rPr>
-          <w:rFonts w:eastAsia="新細明體" w:hint="eastAsia"/>
-          <w:color w:val="auto"/>
-          <w:sz w:val="24"/>
-        </w:rPr>
-        <w:t>。</w:t>
-      </w:r>
-    </w:p>
-    <w:p>
-      <w:pPr>
-        <w:rPr>
-          <w:rFonts w:eastAsia="新細明體"/>
-          <w:color w:val="auto"/>
-          <w:sz w:val="24"/>
-        </w:rPr>
-      </w:pPr>
-      <w:r>
-        <w:rPr>
-          <w:rFonts w:eastAsia="新細明體"/>
-          <w:color w:val="auto"/>
-          <w:sz w:val="24"/>
-        </w:rPr>
-        <w:tab/>
-      </w:r>
-      <w:r>
-        <w:rPr>
-          <w:rFonts w:eastAsia="新細明體" w:hint="eastAsia"/>
-          <w:color w:val="auto"/>
-          <w:sz w:val="24"/>
-        </w:rPr>
-        <w:t>前幾次研究上課時的程式碼，因對</w:t>
-      </w:r>
-      <w:r>
-        <w:rPr>
-          <w:rFonts w:eastAsia="新細明體" w:hint="eastAsia"/>
-          <w:color w:val="auto"/>
-          <w:sz w:val="24"/>
-        </w:rPr>
-        <w:t>JS</w:t>
-      </w:r>
-      <w:r>
-        <w:rPr>
-          <w:rFonts w:eastAsia="新細明體" w:hint="eastAsia"/>
-          <w:color w:val="auto"/>
-          <w:sz w:val="24"/>
-        </w:rPr>
-        <w:t>的語法不甚了解，所以某些程式碼不知道意思，所以就一個一個查詢用法，</w:t>
-      </w:r>
-      <w:proofErr w:type="gramStart"/>
-      <w:r>
-        <w:rPr>
-          <w:rFonts w:eastAsia="新細明體" w:hint="eastAsia"/>
-          <w:color w:val="auto"/>
-          <w:sz w:val="24"/>
-        </w:rPr>
-        <w:t>慢慢才鬥出來</w:t>
-      </w:r>
-      <w:proofErr w:type="gramEnd"/>
-      <w:r>
-        <w:rPr>
-          <w:rFonts w:eastAsia="新細明體" w:hint="eastAsia"/>
-          <w:color w:val="auto"/>
-          <w:sz w:val="24"/>
-        </w:rPr>
-        <w:t>用法，了解用法後，再慢慢思考演算法，因此學習速度效率有些慢。</w:t>
-      </w:r>
-    </w:p>
-    <w:p>
-      <w:pPr>
-        <w:rPr>
-          <w:rFonts w:eastAsia="新細明體"/>
-          <w:color w:val="auto"/>
-          <w:sz w:val="24"/>
-        </w:rPr>
-      </w:pPr>
-      <w:r>
-        <w:rPr>
-          <w:rFonts w:eastAsia="新細明體"/>
-          <w:color w:val="auto"/>
-          <w:sz w:val="24"/>
-        </w:rPr>
-        <w:tab/>
-      </w:r>
-      <w:r>
-        <w:rPr>
-          <w:rFonts w:eastAsia="新細明體" w:hint="eastAsia"/>
-          <w:color w:val="auto"/>
-          <w:sz w:val="24"/>
-        </w:rPr>
-        <w:t>不過在第</w:t>
-      </w:r>
-      <w:r>
-        <w:rPr>
-          <w:rFonts w:eastAsia="新細明體" w:hint="eastAsia"/>
-          <w:color w:val="auto"/>
-          <w:sz w:val="24"/>
-        </w:rPr>
-        <w:t>2</w:t>
-      </w:r>
-      <w:r>
-        <w:rPr>
-          <w:rFonts w:eastAsia="新細明體" w:hint="eastAsia"/>
-          <w:color w:val="auto"/>
-          <w:sz w:val="24"/>
-        </w:rPr>
-        <w:t>次上課之後，老師上課</w:t>
-      </w:r>
-      <w:r>
-        <w:rPr>
-          <w:rFonts w:eastAsia="新細明體" w:hint="eastAsia"/>
-          <w:color w:val="auto"/>
-          <w:sz w:val="24"/>
-        </w:rPr>
-        <w:t>愈來</w:t>
-      </w:r>
-      <w:r>
-        <w:rPr>
-          <w:rFonts w:eastAsia="新細明體" w:hint="eastAsia"/>
-          <w:color w:val="auto"/>
-          <w:sz w:val="24"/>
-        </w:rPr>
-        <w:t>愈仔細了，還教了很多怎麼查詢</w:t>
-      </w:r>
-      <w:r>
-        <w:rPr>
-          <w:rFonts w:eastAsia="新細明體" w:hint="eastAsia"/>
-          <w:color w:val="auto"/>
-          <w:sz w:val="24"/>
-        </w:rPr>
-        <w:t>語</w:t>
-      </w:r>
-      <w:r>
-        <w:rPr>
-          <w:rFonts w:eastAsia="新細明體" w:hint="eastAsia"/>
-          <w:color w:val="auto"/>
-          <w:sz w:val="24"/>
-        </w:rPr>
-        <w:t>法的方式和網站，</w:t>
-      </w:r>
-      <w:r>
-        <w:rPr>
-          <w:rFonts w:eastAsia="新細明體" w:hint="eastAsia"/>
-          <w:color w:val="auto"/>
-          <w:sz w:val="24"/>
-        </w:rPr>
-        <w:t>真的很謝謝老師</w:t>
-      </w:r>
-      <w:r>
-        <w:rPr>
-          <w:rFonts w:eastAsia="新細明體" w:hint="eastAsia"/>
-          <w:color w:val="auto"/>
-          <w:sz w:val="24"/>
-        </w:rPr>
-        <w:t xml:space="preserve"> (</w:t>
-      </w:r>
-      <w:r>
-        <w:rPr>
-          <w:rFonts w:eastAsia="新細明體" w:hint="eastAsia"/>
-          <w:color w:val="auto"/>
-          <w:sz w:val="24"/>
-        </w:rPr>
-        <w:t>而且</w:t>
-      </w:r>
-      <w:r>
-        <w:rPr>
-          <w:rFonts w:eastAsia="新細明體" w:hint="eastAsia"/>
-          <w:color w:val="auto"/>
-          <w:sz w:val="24"/>
-        </w:rPr>
-        <w:t>還有幫我標上註解，哈哈</w:t>
-      </w:r>
-      <w:r>
-        <w:rPr>
-          <w:rFonts w:eastAsia="新細明體" w:hint="eastAsia"/>
-          <w:color w:val="auto"/>
-          <w:sz w:val="24"/>
-        </w:rPr>
-        <w:t>)</w:t>
-      </w:r>
-      <w:r>
-        <w:rPr>
-          <w:rFonts w:eastAsia="新細明體" w:hint="eastAsia"/>
-          <w:color w:val="auto"/>
-          <w:sz w:val="24"/>
-        </w:rPr>
-        <w:t>。</w:t>
-      </w:r>
-      <w:r>
-        <w:rPr>
-          <w:rFonts w:eastAsia="新細明體" w:hint="eastAsia"/>
-          <w:color w:val="auto"/>
-          <w:sz w:val="24"/>
-        </w:rPr>
-        <w:t>老師在認真上課之餘，記得也要好好照顧自己的身體和喉嚨，希望能繼續造福我們現在的薪</w:t>
-      </w:r>
-      <w:proofErr w:type="gramStart"/>
-      <w:r>
-        <w:rPr>
-          <w:rFonts w:eastAsia="新細明體" w:hint="eastAsia"/>
-          <w:color w:val="auto"/>
-          <w:sz w:val="24"/>
-        </w:rPr>
-        <w:t>薪</w:t>
-      </w:r>
-      <w:proofErr w:type="gramEnd"/>
-      <w:r>
-        <w:rPr>
-          <w:rFonts w:eastAsia="新細明體" w:hint="eastAsia"/>
-          <w:color w:val="auto"/>
-          <w:sz w:val="24"/>
-        </w:rPr>
-        <w:t>學子。</w:t>
-      </w:r>
-    </w:p>
-    <w:p>
-      <w:pPr>
-        <w:rPr>
-          <w:rFonts w:eastAsia="新細明體" w:hint="eastAsia"/>
-          <w:color w:val="auto"/>
-          <w:sz w:val="24"/>
-        </w:rPr>
-      </w:pPr>
-      <w:r>
-        <w:rPr>
-          <w:rFonts w:eastAsia="新細明體"/>
-          <w:color w:val="auto"/>
-          <w:sz w:val="24"/>
-        </w:rPr>
-        <w:tab/>
-      </w:r>
       <w:bookmarkStart w:id="0" w:name="_GoBack"/>
       <w:bookmarkEnd w:id="0"/>
-    </w:p>
-    <w:p>
-      <w:pPr>
-        <w:rPr>
-          <w:rFonts w:eastAsia="新細明體" w:hint="eastAsia"/>
-          <w:color w:val="auto"/>
-          <w:sz w:val="24"/>
-        </w:rPr>
-      </w:pPr>
     </w:p>
     <w:sectPr>
       <w:headerReference w:type="even" r:id="rId22"/>
@@ -8833,7 +8501,6 @@
     <w:sdt>
       <w:sdtPr>
         <w:id w:val="80127134"/>
-        <w:placeholder/>
         <w:dataBinding w:prefixMappings="xmlns:ns0='http://schemas.microsoft.com/office/2006/coverPageProps'" w:xpath="/ns0:CoverPageProperties[1]/ns0:PublishDate[1]" w:storeItemID="{55AF091B-3C7A-41E3-B477-F2FDAA23CFDA}"/>
         <w:date w:fullDate="2015-12-27T00:00:00Z">
           <w:dateFormat w:val="yyyy/M/d"/>
@@ -12233,6 +11900,13 @@
         </dgm:presLayoutVars>
       </dgm:prSet>
       <dgm:spPr/>
+      <dgm:t>
+        <a:bodyPr/>
+        <a:lstStyle/>
+        <a:p>
+          <a:endParaRPr lang="zh-TW" altLang="en-US"/>
+        </a:p>
+      </dgm:t>
     </dgm:pt>
     <dgm:pt modelId="{9EBDD2E2-F423-4825-B15C-343FAC0364D9}" type="pres">
       <dgm:prSet presAssocID="{0F1FC4B4-DCA5-4984-807B-6D3150939C19}" presName="hierRoot1" presStyleCnt="0">
@@ -12253,10 +11927,24 @@
         </dgm:presLayoutVars>
       </dgm:prSet>
       <dgm:spPr/>
+      <dgm:t>
+        <a:bodyPr/>
+        <a:lstStyle/>
+        <a:p>
+          <a:endParaRPr lang="zh-TW" altLang="en-US"/>
+        </a:p>
+      </dgm:t>
     </dgm:pt>
     <dgm:pt modelId="{A1F885EA-7EA0-48E7-AD60-76C499A65F90}" type="pres">
       <dgm:prSet presAssocID="{0F1FC4B4-DCA5-4984-807B-6D3150939C19}" presName="rootConnector1" presStyleLbl="node1" presStyleIdx="0" presStyleCnt="0"/>
       <dgm:spPr/>
+      <dgm:t>
+        <a:bodyPr/>
+        <a:lstStyle/>
+        <a:p>
+          <a:endParaRPr lang="zh-TW" altLang="en-US"/>
+        </a:p>
+      </dgm:t>
     </dgm:pt>
     <dgm:pt modelId="{E0146438-92A9-4575-9D4E-FD1483C0FFEB}" type="pres">
       <dgm:prSet presAssocID="{0F1FC4B4-DCA5-4984-807B-6D3150939C19}" presName="hierChild2" presStyleCnt="0"/>
@@ -12265,6 +11953,13 @@
     <dgm:pt modelId="{DEE1B873-86EA-4F18-B933-DAA1B6085830}" type="pres">
       <dgm:prSet presAssocID="{710C5C89-177D-42FE-8A32-F8BA6683FCE0}" presName="Name37" presStyleLbl="parChTrans1D2" presStyleIdx="0" presStyleCnt="5"/>
       <dgm:spPr/>
+      <dgm:t>
+        <a:bodyPr/>
+        <a:lstStyle/>
+        <a:p>
+          <a:endParaRPr lang="zh-TW" altLang="en-US"/>
+        </a:p>
+      </dgm:t>
     </dgm:pt>
     <dgm:pt modelId="{8A7ABF53-87E7-4BD3-B299-075EEDBB4A1F}" type="pres">
       <dgm:prSet presAssocID="{BC79C5D8-3196-4FBA-AA81-E1C7E1A88E5D}" presName="hierRoot2" presStyleCnt="0">
@@ -12296,6 +11991,13 @@
     <dgm:pt modelId="{D38A02B6-093A-4E85-9319-840C1824F3B5}" type="pres">
       <dgm:prSet presAssocID="{BC79C5D8-3196-4FBA-AA81-E1C7E1A88E5D}" presName="rootConnector" presStyleLbl="node2" presStyleIdx="0" presStyleCnt="5"/>
       <dgm:spPr/>
+      <dgm:t>
+        <a:bodyPr/>
+        <a:lstStyle/>
+        <a:p>
+          <a:endParaRPr lang="zh-TW" altLang="en-US"/>
+        </a:p>
+      </dgm:t>
     </dgm:pt>
     <dgm:pt modelId="{C7F0606F-6AD6-4449-A5AC-2DAA073972FE}" type="pres">
       <dgm:prSet presAssocID="{BC79C5D8-3196-4FBA-AA81-E1C7E1A88E5D}" presName="hierChild4" presStyleCnt="0"/>
@@ -12308,6 +12010,13 @@
     <dgm:pt modelId="{77391A08-4983-49EB-9152-48492D318F7E}" type="pres">
       <dgm:prSet presAssocID="{FCCF216A-AAE1-412C-B13B-D556952105B0}" presName="Name37" presStyleLbl="parChTrans1D2" presStyleIdx="1" presStyleCnt="5"/>
       <dgm:spPr/>
+      <dgm:t>
+        <a:bodyPr/>
+        <a:lstStyle/>
+        <a:p>
+          <a:endParaRPr lang="zh-TW" altLang="en-US"/>
+        </a:p>
+      </dgm:t>
     </dgm:pt>
     <dgm:pt modelId="{D22E6892-86CD-49A2-9AB3-9E1E4D05614E}" type="pres">
       <dgm:prSet presAssocID="{7DA50FCA-3595-4DBF-BE69-28013ECD50D2}" presName="hierRoot2" presStyleCnt="0">
@@ -12339,6 +12048,13 @@
     <dgm:pt modelId="{43A72A62-DFA8-4D28-B3FB-9F2FD09A5757}" type="pres">
       <dgm:prSet presAssocID="{7DA50FCA-3595-4DBF-BE69-28013ECD50D2}" presName="rootConnector" presStyleLbl="node2" presStyleIdx="1" presStyleCnt="5"/>
       <dgm:spPr/>
+      <dgm:t>
+        <a:bodyPr/>
+        <a:lstStyle/>
+        <a:p>
+          <a:endParaRPr lang="zh-TW" altLang="en-US"/>
+        </a:p>
+      </dgm:t>
     </dgm:pt>
     <dgm:pt modelId="{EB0BA79B-D95A-45E6-9C00-3471A1B6A2E7}" type="pres">
       <dgm:prSet presAssocID="{7DA50FCA-3595-4DBF-BE69-28013ECD50D2}" presName="hierChild4" presStyleCnt="0"/>
@@ -12351,6 +12067,13 @@
     <dgm:pt modelId="{9D95F144-09AF-4847-BF77-C33D0455FB20}" type="pres">
       <dgm:prSet presAssocID="{6FA065E4-B179-42D8-A0C7-4751C32BD285}" presName="Name37" presStyleLbl="parChTrans1D2" presStyleIdx="2" presStyleCnt="5"/>
       <dgm:spPr/>
+      <dgm:t>
+        <a:bodyPr/>
+        <a:lstStyle/>
+        <a:p>
+          <a:endParaRPr lang="zh-TW" altLang="en-US"/>
+        </a:p>
+      </dgm:t>
     </dgm:pt>
     <dgm:pt modelId="{434C4624-D456-48D5-BC49-876B1666FDB9}" type="pres">
       <dgm:prSet presAssocID="{5738202D-90CC-40EC-8ED1-2022DFE43076}" presName="hierRoot2" presStyleCnt="0">
@@ -12371,10 +12094,24 @@
         </dgm:presLayoutVars>
       </dgm:prSet>
       <dgm:spPr/>
+      <dgm:t>
+        <a:bodyPr/>
+        <a:lstStyle/>
+        <a:p>
+          <a:endParaRPr lang="zh-TW" altLang="en-US"/>
+        </a:p>
+      </dgm:t>
     </dgm:pt>
     <dgm:pt modelId="{4DB9D1FE-B8B9-47D1-9A63-8B335DDE4A77}" type="pres">
       <dgm:prSet presAssocID="{5738202D-90CC-40EC-8ED1-2022DFE43076}" presName="rootConnector" presStyleLbl="node2" presStyleIdx="2" presStyleCnt="5"/>
       <dgm:spPr/>
+      <dgm:t>
+        <a:bodyPr/>
+        <a:lstStyle/>
+        <a:p>
+          <a:endParaRPr lang="zh-TW" altLang="en-US"/>
+        </a:p>
+      </dgm:t>
     </dgm:pt>
     <dgm:pt modelId="{F3978D68-3EEA-4B7C-8779-2453C7B3C2AF}" type="pres">
       <dgm:prSet presAssocID="{5738202D-90CC-40EC-8ED1-2022DFE43076}" presName="hierChild4" presStyleCnt="0"/>
@@ -12387,6 +12124,13 @@
     <dgm:pt modelId="{6A3198DC-D6AE-496C-921E-31D57CF44889}" type="pres">
       <dgm:prSet presAssocID="{4C59DB86-07F2-4E40-9EC0-36D7A7F35759}" presName="Name37" presStyleLbl="parChTrans1D2" presStyleIdx="3" presStyleCnt="5"/>
       <dgm:spPr/>
+      <dgm:t>
+        <a:bodyPr/>
+        <a:lstStyle/>
+        <a:p>
+          <a:endParaRPr lang="zh-TW" altLang="en-US"/>
+        </a:p>
+      </dgm:t>
     </dgm:pt>
     <dgm:pt modelId="{737F1900-A6A4-4454-80E8-F9674D0F5C2D}" type="pres">
       <dgm:prSet presAssocID="{8CDC4768-4223-4A4D-B0C3-B4A3530E4BCB}" presName="hierRoot2" presStyleCnt="0">
@@ -12418,6 +12162,13 @@
     <dgm:pt modelId="{4F908EAD-7281-4227-A98E-2302DC74E94F}" type="pres">
       <dgm:prSet presAssocID="{8CDC4768-4223-4A4D-B0C3-B4A3530E4BCB}" presName="rootConnector" presStyleLbl="node2" presStyleIdx="3" presStyleCnt="5"/>
       <dgm:spPr/>
+      <dgm:t>
+        <a:bodyPr/>
+        <a:lstStyle/>
+        <a:p>
+          <a:endParaRPr lang="zh-TW" altLang="en-US"/>
+        </a:p>
+      </dgm:t>
     </dgm:pt>
     <dgm:pt modelId="{48EBE862-62A3-460C-992A-EBAF45695E55}" type="pres">
       <dgm:prSet presAssocID="{8CDC4768-4223-4A4D-B0C3-B4A3530E4BCB}" presName="hierChild4" presStyleCnt="0"/>
@@ -12430,6 +12181,13 @@
     <dgm:pt modelId="{647DF253-7EB3-4DD2-8DC9-DC2847BE41FD}" type="pres">
       <dgm:prSet presAssocID="{AA24B093-031F-4873-9409-E3E0E059F9B8}" presName="Name37" presStyleLbl="parChTrans1D2" presStyleIdx="4" presStyleCnt="5"/>
       <dgm:spPr/>
+      <dgm:t>
+        <a:bodyPr/>
+        <a:lstStyle/>
+        <a:p>
+          <a:endParaRPr lang="zh-TW" altLang="en-US"/>
+        </a:p>
+      </dgm:t>
     </dgm:pt>
     <dgm:pt modelId="{D53003C4-AC80-469E-A5F3-F8C18627BE26}" type="pres">
       <dgm:prSet presAssocID="{9D72F455-E6C3-41E7-A3A6-D4543ABB0F2A}" presName="hierRoot2" presStyleCnt="0">
@@ -12450,10 +12208,24 @@
         </dgm:presLayoutVars>
       </dgm:prSet>
       <dgm:spPr/>
+      <dgm:t>
+        <a:bodyPr/>
+        <a:lstStyle/>
+        <a:p>
+          <a:endParaRPr lang="zh-TW" altLang="en-US"/>
+        </a:p>
+      </dgm:t>
     </dgm:pt>
     <dgm:pt modelId="{98B11485-66C1-4009-BCC9-7AA429BFA655}" type="pres">
       <dgm:prSet presAssocID="{9D72F455-E6C3-41E7-A3A6-D4543ABB0F2A}" presName="rootConnector" presStyleLbl="node2" presStyleIdx="4" presStyleCnt="5"/>
       <dgm:spPr/>
+      <dgm:t>
+        <a:bodyPr/>
+        <a:lstStyle/>
+        <a:p>
+          <a:endParaRPr lang="zh-TW" altLang="en-US"/>
+        </a:p>
+      </dgm:t>
     </dgm:pt>
     <dgm:pt modelId="{1D39638E-9DE4-4990-9AB9-46E4DCEA64D1}" type="pres">
       <dgm:prSet presAssocID="{9D72F455-E6C3-41E7-A3A6-D4543ABB0F2A}" presName="hierChild4" presStyleCnt="0"/>
@@ -12469,71 +12241,71 @@
     </dgm:pt>
   </dgm:ptLst>
   <dgm:cxnLst>
-    <dgm:cxn modelId="{06AAC38B-D5F2-452F-87FE-2299ECFD60D3}" type="presOf" srcId="{BC79C5D8-3196-4FBA-AA81-E1C7E1A88E5D}" destId="{3F9877D5-4166-46A3-8431-F28E569C3354}" srcOrd="0" destOrd="0" presId="urn:microsoft.com/office/officeart/2005/8/layout/orgChart1"/>
-    <dgm:cxn modelId="{A8BBECDA-E9A7-47FD-BA80-4B7B45CF7667}" type="presOf" srcId="{8CDC4768-4223-4A4D-B0C3-B4A3530E4BCB}" destId="{DDB68A16-D340-4A6E-A88B-28D8730B669D}" srcOrd="0" destOrd="0" presId="urn:microsoft.com/office/officeart/2005/8/layout/orgChart1"/>
+    <dgm:cxn modelId="{025A9F6F-D298-4858-81C9-ED20985F7F87}" type="presOf" srcId="{0F1FC4B4-DCA5-4984-807B-6D3150939C19}" destId="{BDF18DBF-11FF-447C-9493-264E140590A5}" srcOrd="0" destOrd="0" presId="urn:microsoft.com/office/officeart/2005/8/layout/orgChart1"/>
+    <dgm:cxn modelId="{0457BB4B-253D-4DEF-9774-BBAD2B7AB0D7}" type="presOf" srcId="{710C5C89-177D-42FE-8A32-F8BA6683FCE0}" destId="{DEE1B873-86EA-4F18-B933-DAA1B6085830}" srcOrd="0" destOrd="0" presId="urn:microsoft.com/office/officeart/2005/8/layout/orgChart1"/>
+    <dgm:cxn modelId="{852FF0F8-AEB2-4CA3-B2A0-24343FFF0FFD}" type="presOf" srcId="{7DA50FCA-3595-4DBF-BE69-28013ECD50D2}" destId="{2C50AD13-A7E5-4C63-ACC3-B7333464218C}" srcOrd="0" destOrd="0" presId="urn:microsoft.com/office/officeart/2005/8/layout/orgChart1"/>
+    <dgm:cxn modelId="{731506ED-E54C-4B01-98A9-6D2145914F3E}" type="presOf" srcId="{FCCF216A-AAE1-412C-B13B-D556952105B0}" destId="{77391A08-4983-49EB-9152-48492D318F7E}" srcOrd="0" destOrd="0" presId="urn:microsoft.com/office/officeart/2005/8/layout/orgChart1"/>
+    <dgm:cxn modelId="{BC6926C9-743A-46CB-99DC-EC20755CFDEE}" type="presOf" srcId="{AA24B093-031F-4873-9409-E3E0E059F9B8}" destId="{647DF253-7EB3-4DD2-8DC9-DC2847BE41FD}" srcOrd="0" destOrd="0" presId="urn:microsoft.com/office/officeart/2005/8/layout/orgChart1"/>
     <dgm:cxn modelId="{2F87BFF2-D049-49A4-B4A8-0FE720689D3F}" srcId="{C9503A46-520F-44FA-A152-A13FD9B45F20}" destId="{0F1FC4B4-DCA5-4984-807B-6D3150939C19}" srcOrd="0" destOrd="0" parTransId="{8FD5237A-5D38-4E50-A655-FFF7F062461F}" sibTransId="{8D27F96D-C1B2-463C-AB6E-465302FCC7A9}"/>
-    <dgm:cxn modelId="{6FBE81F2-1C93-42C4-9CF5-64B7B2B90368}" type="presOf" srcId="{AA24B093-031F-4873-9409-E3E0E059F9B8}" destId="{647DF253-7EB3-4DD2-8DC9-DC2847BE41FD}" srcOrd="0" destOrd="0" presId="urn:microsoft.com/office/officeart/2005/8/layout/orgChart1"/>
-    <dgm:cxn modelId="{BC7B032E-C054-44D3-ABF0-EC1390FDC976}" type="presOf" srcId="{710C5C89-177D-42FE-8A32-F8BA6683FCE0}" destId="{DEE1B873-86EA-4F18-B933-DAA1B6085830}" srcOrd="0" destOrd="0" presId="urn:microsoft.com/office/officeart/2005/8/layout/orgChart1"/>
-    <dgm:cxn modelId="{77B504D3-7D8C-4DA6-8827-002F3BE0DAF9}" type="presOf" srcId="{4C59DB86-07F2-4E40-9EC0-36D7A7F35759}" destId="{6A3198DC-D6AE-496C-921E-31D57CF44889}" srcOrd="0" destOrd="0" presId="urn:microsoft.com/office/officeart/2005/8/layout/orgChart1"/>
-    <dgm:cxn modelId="{7987BA4C-6690-492B-B116-9CCBF6DDC765}" type="presOf" srcId="{BC79C5D8-3196-4FBA-AA81-E1C7E1A88E5D}" destId="{D38A02B6-093A-4E85-9319-840C1824F3B5}" srcOrd="1" destOrd="0" presId="urn:microsoft.com/office/officeart/2005/8/layout/orgChart1"/>
-    <dgm:cxn modelId="{2A937CBE-C327-492F-95ED-B9A76351AAD8}" type="presOf" srcId="{0F1FC4B4-DCA5-4984-807B-6D3150939C19}" destId="{BDF18DBF-11FF-447C-9493-264E140590A5}" srcOrd="0" destOrd="0" presId="urn:microsoft.com/office/officeart/2005/8/layout/orgChart1"/>
-    <dgm:cxn modelId="{793E22A2-D0C1-402D-94CD-34DE4CCB8270}" type="presOf" srcId="{6FA065E4-B179-42D8-A0C7-4751C32BD285}" destId="{9D95F144-09AF-4847-BF77-C33D0455FB20}" srcOrd="0" destOrd="0" presId="urn:microsoft.com/office/officeart/2005/8/layout/orgChart1"/>
-    <dgm:cxn modelId="{A50CD788-C97C-4A67-BE27-A037939A3785}" type="presOf" srcId="{FCCF216A-AAE1-412C-B13B-D556952105B0}" destId="{77391A08-4983-49EB-9152-48492D318F7E}" srcOrd="0" destOrd="0" presId="urn:microsoft.com/office/officeart/2005/8/layout/orgChart1"/>
-    <dgm:cxn modelId="{590838F8-AF03-4AEA-9B0D-9DBCF4FCDF77}" type="presOf" srcId="{0F1FC4B4-DCA5-4984-807B-6D3150939C19}" destId="{A1F885EA-7EA0-48E7-AD60-76C499A65F90}" srcOrd="1" destOrd="0" presId="urn:microsoft.com/office/officeart/2005/8/layout/orgChart1"/>
-    <dgm:cxn modelId="{DD958506-AB8D-4234-8378-D9656862B7FD}" type="presOf" srcId="{7DA50FCA-3595-4DBF-BE69-28013ECD50D2}" destId="{2C50AD13-A7E5-4C63-ACC3-B7333464218C}" srcOrd="0" destOrd="0" presId="urn:microsoft.com/office/officeart/2005/8/layout/orgChart1"/>
+    <dgm:cxn modelId="{E0D06A99-6CDA-4180-80E4-23BB2F836C38}" type="presOf" srcId="{BC79C5D8-3196-4FBA-AA81-E1C7E1A88E5D}" destId="{3F9877D5-4166-46A3-8431-F28E569C3354}" srcOrd="0" destOrd="0" presId="urn:microsoft.com/office/officeart/2005/8/layout/orgChart1"/>
+    <dgm:cxn modelId="{862F4306-F0A5-4849-A4DD-BBF1ADCDB65F}" type="presOf" srcId="{0F1FC4B4-DCA5-4984-807B-6D3150939C19}" destId="{A1F885EA-7EA0-48E7-AD60-76C499A65F90}" srcOrd="1" destOrd="0" presId="urn:microsoft.com/office/officeart/2005/8/layout/orgChart1"/>
+    <dgm:cxn modelId="{FEFC6694-9D0F-4FD8-81A0-AE61242D02B7}" type="presOf" srcId="{6FA065E4-B179-42D8-A0C7-4751C32BD285}" destId="{9D95F144-09AF-4847-BF77-C33D0455FB20}" srcOrd="0" destOrd="0" presId="urn:microsoft.com/office/officeart/2005/8/layout/orgChart1"/>
+    <dgm:cxn modelId="{48E8A9B0-F3F9-4CD4-A0FD-DE2E5F68265E}" type="presOf" srcId="{9D72F455-E6C3-41E7-A3A6-D4543ABB0F2A}" destId="{B33508C8-F7EF-4C3B-A220-FF83F7BEFDEF}" srcOrd="0" destOrd="0" presId="urn:microsoft.com/office/officeart/2005/8/layout/orgChart1"/>
     <dgm:cxn modelId="{DBFE5184-D7C1-4F8A-9CE8-CE58880128BF}" srcId="{0F1FC4B4-DCA5-4984-807B-6D3150939C19}" destId="{BC79C5D8-3196-4FBA-AA81-E1C7E1A88E5D}" srcOrd="0" destOrd="0" parTransId="{710C5C89-177D-42FE-8A32-F8BA6683FCE0}" sibTransId="{476A1F05-0F67-406A-92BA-EA0A23FC1FC1}"/>
-    <dgm:cxn modelId="{B8522B7C-928F-4C89-8BC7-EE64E7B08EFF}" type="presOf" srcId="{8CDC4768-4223-4A4D-B0C3-B4A3530E4BCB}" destId="{4F908EAD-7281-4227-A98E-2302DC74E94F}" srcOrd="1" destOrd="0" presId="urn:microsoft.com/office/officeart/2005/8/layout/orgChart1"/>
+    <dgm:cxn modelId="{0B4E9180-FB3B-4C73-8F74-36A780EF9611}" type="presOf" srcId="{9D72F455-E6C3-41E7-A3A6-D4543ABB0F2A}" destId="{98B11485-66C1-4009-BCC9-7AA429BFA655}" srcOrd="1" destOrd="0" presId="urn:microsoft.com/office/officeart/2005/8/layout/orgChart1"/>
+    <dgm:cxn modelId="{A573EDC4-2E31-4B88-BE0D-8321BBB6E09C}" srcId="{0F1FC4B4-DCA5-4984-807B-6D3150939C19}" destId="{8CDC4768-4223-4A4D-B0C3-B4A3530E4BCB}" srcOrd="3" destOrd="0" parTransId="{4C59DB86-07F2-4E40-9EC0-36D7A7F35759}" sibTransId="{B2A2BD39-D700-474F-9F66-0362D52FFE8A}"/>
+    <dgm:cxn modelId="{B2BCF34A-62A9-44DD-963D-299879CC442E}" type="presOf" srcId="{7DA50FCA-3595-4DBF-BE69-28013ECD50D2}" destId="{43A72A62-DFA8-4D28-B3FB-9F2FD09A5757}" srcOrd="1" destOrd="0" presId="urn:microsoft.com/office/officeart/2005/8/layout/orgChart1"/>
+    <dgm:cxn modelId="{5D93D08D-E898-4CE2-9C44-6D60C40DB564}" type="presOf" srcId="{C9503A46-520F-44FA-A152-A13FD9B45F20}" destId="{38619F6A-E062-4DA0-8D66-EA44530288B8}" srcOrd="0" destOrd="0" presId="urn:microsoft.com/office/officeart/2005/8/layout/orgChart1"/>
+    <dgm:cxn modelId="{54DC11A5-80C3-4A25-9ABC-D9B8A08877E5}" type="presOf" srcId="{8CDC4768-4223-4A4D-B0C3-B4A3530E4BCB}" destId="{4F908EAD-7281-4227-A98E-2302DC74E94F}" srcOrd="1" destOrd="0" presId="urn:microsoft.com/office/officeart/2005/8/layout/orgChart1"/>
+    <dgm:cxn modelId="{AD0CCFA2-B5C2-4C4C-911A-5D7A7683F66A}" type="presOf" srcId="{BC79C5D8-3196-4FBA-AA81-E1C7E1A88E5D}" destId="{D38A02B6-093A-4E85-9319-840C1824F3B5}" srcOrd="1" destOrd="0" presId="urn:microsoft.com/office/officeart/2005/8/layout/orgChart1"/>
+    <dgm:cxn modelId="{74F3D592-0B1F-42C4-9E26-9CAC99FF34D3}" type="presOf" srcId="{4C59DB86-07F2-4E40-9EC0-36D7A7F35759}" destId="{6A3198DC-D6AE-496C-921E-31D57CF44889}" srcOrd="0" destOrd="0" presId="urn:microsoft.com/office/officeart/2005/8/layout/orgChart1"/>
+    <dgm:cxn modelId="{CDCE94F5-4FD2-44BB-8452-5AA20BB87135}" type="presOf" srcId="{8CDC4768-4223-4A4D-B0C3-B4A3530E4BCB}" destId="{DDB68A16-D340-4A6E-A88B-28D8730B669D}" srcOrd="0" destOrd="0" presId="urn:microsoft.com/office/officeart/2005/8/layout/orgChart1"/>
+    <dgm:cxn modelId="{74A70C83-8B7A-4A30-B5E1-5CC5F3082B2C}" srcId="{0F1FC4B4-DCA5-4984-807B-6D3150939C19}" destId="{7DA50FCA-3595-4DBF-BE69-28013ECD50D2}" srcOrd="1" destOrd="0" parTransId="{FCCF216A-AAE1-412C-B13B-D556952105B0}" sibTransId="{B71D495F-3BF2-4520-B218-C3278787BB5B}"/>
+    <dgm:cxn modelId="{2E195380-616C-420F-B3DE-C5597F3A188C}" srcId="{0F1FC4B4-DCA5-4984-807B-6D3150939C19}" destId="{9D72F455-E6C3-41E7-A3A6-D4543ABB0F2A}" srcOrd="4" destOrd="0" parTransId="{AA24B093-031F-4873-9409-E3E0E059F9B8}" sibTransId="{E576B64F-F600-42FD-831A-BFFFD84008B0}"/>
+    <dgm:cxn modelId="{A2061F81-E551-4A63-81BA-98838204D506}" type="presOf" srcId="{5738202D-90CC-40EC-8ED1-2022DFE43076}" destId="{40739C46-5174-4EBF-A7AD-1135135F583E}" srcOrd="0" destOrd="0" presId="urn:microsoft.com/office/officeart/2005/8/layout/orgChart1"/>
     <dgm:cxn modelId="{F87F0E52-18D2-4E50-A80B-FAD5CE9144DF}" srcId="{0F1FC4B4-DCA5-4984-807B-6D3150939C19}" destId="{5738202D-90CC-40EC-8ED1-2022DFE43076}" srcOrd="2" destOrd="0" parTransId="{6FA065E4-B179-42D8-A0C7-4751C32BD285}" sibTransId="{82C48F4A-F4F4-45BA-8BF1-DB5C1EAA2F35}"/>
-    <dgm:cxn modelId="{FD4D74B1-5099-4DFE-88DD-C96B101AACC6}" type="presOf" srcId="{5738202D-90CC-40EC-8ED1-2022DFE43076}" destId="{40739C46-5174-4EBF-A7AD-1135135F583E}" srcOrd="0" destOrd="0" presId="urn:microsoft.com/office/officeart/2005/8/layout/orgChart1"/>
-    <dgm:cxn modelId="{2E195380-616C-420F-B3DE-C5597F3A188C}" srcId="{0F1FC4B4-DCA5-4984-807B-6D3150939C19}" destId="{9D72F455-E6C3-41E7-A3A6-D4543ABB0F2A}" srcOrd="4" destOrd="0" parTransId="{AA24B093-031F-4873-9409-E3E0E059F9B8}" sibTransId="{E576B64F-F600-42FD-831A-BFFFD84008B0}"/>
-    <dgm:cxn modelId="{2F9551D4-9A81-43D8-92F0-CBFF8F999FB7}" type="presOf" srcId="{9D72F455-E6C3-41E7-A3A6-D4543ABB0F2A}" destId="{B33508C8-F7EF-4C3B-A220-FF83F7BEFDEF}" srcOrd="0" destOrd="0" presId="urn:microsoft.com/office/officeart/2005/8/layout/orgChart1"/>
-    <dgm:cxn modelId="{886FC99D-B4BF-4D61-B2C4-E9E709825838}" type="presOf" srcId="{C9503A46-520F-44FA-A152-A13FD9B45F20}" destId="{38619F6A-E062-4DA0-8D66-EA44530288B8}" srcOrd="0" destOrd="0" presId="urn:microsoft.com/office/officeart/2005/8/layout/orgChart1"/>
-    <dgm:cxn modelId="{A87FB0FD-1A3D-43C0-A16E-8C7C997B4DC5}" type="presOf" srcId="{9D72F455-E6C3-41E7-A3A6-D4543ABB0F2A}" destId="{98B11485-66C1-4009-BCC9-7AA429BFA655}" srcOrd="1" destOrd="0" presId="urn:microsoft.com/office/officeart/2005/8/layout/orgChart1"/>
-    <dgm:cxn modelId="{74A70C83-8B7A-4A30-B5E1-5CC5F3082B2C}" srcId="{0F1FC4B4-DCA5-4984-807B-6D3150939C19}" destId="{7DA50FCA-3595-4DBF-BE69-28013ECD50D2}" srcOrd="1" destOrd="0" parTransId="{FCCF216A-AAE1-412C-B13B-D556952105B0}" sibTransId="{B71D495F-3BF2-4520-B218-C3278787BB5B}"/>
-    <dgm:cxn modelId="{A573EDC4-2E31-4B88-BE0D-8321BBB6E09C}" srcId="{0F1FC4B4-DCA5-4984-807B-6D3150939C19}" destId="{8CDC4768-4223-4A4D-B0C3-B4A3530E4BCB}" srcOrd="3" destOrd="0" parTransId="{4C59DB86-07F2-4E40-9EC0-36D7A7F35759}" sibTransId="{B2A2BD39-D700-474F-9F66-0362D52FFE8A}"/>
-    <dgm:cxn modelId="{338BB110-D2F2-4A92-9C84-AAB7792A4CB6}" type="presOf" srcId="{5738202D-90CC-40EC-8ED1-2022DFE43076}" destId="{4DB9D1FE-B8B9-47D1-9A63-8B335DDE4A77}" srcOrd="1" destOrd="0" presId="urn:microsoft.com/office/officeart/2005/8/layout/orgChart1"/>
-    <dgm:cxn modelId="{8EA7DC77-C2B3-44A8-AC75-34E8B2D6D4D5}" type="presOf" srcId="{7DA50FCA-3595-4DBF-BE69-28013ECD50D2}" destId="{43A72A62-DFA8-4D28-B3FB-9F2FD09A5757}" srcOrd="1" destOrd="0" presId="urn:microsoft.com/office/officeart/2005/8/layout/orgChart1"/>
-    <dgm:cxn modelId="{C2C61D77-D6E4-4031-91B4-10B4F2D02CD0}" type="presParOf" srcId="{38619F6A-E062-4DA0-8D66-EA44530288B8}" destId="{9EBDD2E2-F423-4825-B15C-343FAC0364D9}" srcOrd="0" destOrd="0" presId="urn:microsoft.com/office/officeart/2005/8/layout/orgChart1"/>
-    <dgm:cxn modelId="{05907DE6-3CEC-44EF-9D85-1891791BB164}" type="presParOf" srcId="{9EBDD2E2-F423-4825-B15C-343FAC0364D9}" destId="{B0134F0D-C12E-4C6E-9BBB-362335E72CEF}" srcOrd="0" destOrd="0" presId="urn:microsoft.com/office/officeart/2005/8/layout/orgChart1"/>
-    <dgm:cxn modelId="{E3FA07F0-F250-4513-AFA9-EAB2BCF57C77}" type="presParOf" srcId="{B0134F0D-C12E-4C6E-9BBB-362335E72CEF}" destId="{BDF18DBF-11FF-447C-9493-264E140590A5}" srcOrd="0" destOrd="0" presId="urn:microsoft.com/office/officeart/2005/8/layout/orgChart1"/>
-    <dgm:cxn modelId="{88177748-FF69-4841-BE7C-7CE7F847B257}" type="presParOf" srcId="{B0134F0D-C12E-4C6E-9BBB-362335E72CEF}" destId="{A1F885EA-7EA0-48E7-AD60-76C499A65F90}" srcOrd="1" destOrd="0" presId="urn:microsoft.com/office/officeart/2005/8/layout/orgChart1"/>
-    <dgm:cxn modelId="{7B7FABD7-1A5E-4B08-B451-F40D77EF74D9}" type="presParOf" srcId="{9EBDD2E2-F423-4825-B15C-343FAC0364D9}" destId="{E0146438-92A9-4575-9D4E-FD1483C0FFEB}" srcOrd="1" destOrd="0" presId="urn:microsoft.com/office/officeart/2005/8/layout/orgChart1"/>
-    <dgm:cxn modelId="{DBA0361E-F37B-4F56-993C-7080C3632E1C}" type="presParOf" srcId="{E0146438-92A9-4575-9D4E-FD1483C0FFEB}" destId="{DEE1B873-86EA-4F18-B933-DAA1B6085830}" srcOrd="0" destOrd="0" presId="urn:microsoft.com/office/officeart/2005/8/layout/orgChart1"/>
-    <dgm:cxn modelId="{02E4AF42-1CE0-4DA2-AB66-D3461CA2AEF0}" type="presParOf" srcId="{E0146438-92A9-4575-9D4E-FD1483C0FFEB}" destId="{8A7ABF53-87E7-4BD3-B299-075EEDBB4A1F}" srcOrd="1" destOrd="0" presId="urn:microsoft.com/office/officeart/2005/8/layout/orgChart1"/>
-    <dgm:cxn modelId="{BDDE8074-52BB-4FAF-AEAC-A5BEF45FED5C}" type="presParOf" srcId="{8A7ABF53-87E7-4BD3-B299-075EEDBB4A1F}" destId="{639E4AAF-C482-4224-B85D-1B6EEDE8927A}" srcOrd="0" destOrd="0" presId="urn:microsoft.com/office/officeart/2005/8/layout/orgChart1"/>
-    <dgm:cxn modelId="{E5256080-A173-4ECB-B76A-C3580BBBEFCF}" type="presParOf" srcId="{639E4AAF-C482-4224-B85D-1B6EEDE8927A}" destId="{3F9877D5-4166-46A3-8431-F28E569C3354}" srcOrd="0" destOrd="0" presId="urn:microsoft.com/office/officeart/2005/8/layout/orgChart1"/>
-    <dgm:cxn modelId="{076CB1E5-0284-4A2A-8050-F5B47D94788E}" type="presParOf" srcId="{639E4AAF-C482-4224-B85D-1B6EEDE8927A}" destId="{D38A02B6-093A-4E85-9319-840C1824F3B5}" srcOrd="1" destOrd="0" presId="urn:microsoft.com/office/officeart/2005/8/layout/orgChart1"/>
-    <dgm:cxn modelId="{6F9ABA06-0A68-47D9-B372-38AAECCADCB8}" type="presParOf" srcId="{8A7ABF53-87E7-4BD3-B299-075EEDBB4A1F}" destId="{C7F0606F-6AD6-4449-A5AC-2DAA073972FE}" srcOrd="1" destOrd="0" presId="urn:microsoft.com/office/officeart/2005/8/layout/orgChart1"/>
-    <dgm:cxn modelId="{6E013F3A-AB70-46B2-A786-320D4AEFD45E}" type="presParOf" srcId="{8A7ABF53-87E7-4BD3-B299-075EEDBB4A1F}" destId="{6A5E3E9A-03C4-4C88-9987-21144AACA5D0}" srcOrd="2" destOrd="0" presId="urn:microsoft.com/office/officeart/2005/8/layout/orgChart1"/>
-    <dgm:cxn modelId="{C187819D-2C4C-4448-A106-B36676296829}" type="presParOf" srcId="{E0146438-92A9-4575-9D4E-FD1483C0FFEB}" destId="{77391A08-4983-49EB-9152-48492D318F7E}" srcOrd="2" destOrd="0" presId="urn:microsoft.com/office/officeart/2005/8/layout/orgChart1"/>
-    <dgm:cxn modelId="{7A41EABC-2FD7-4906-8DA3-770024D3F5A6}" type="presParOf" srcId="{E0146438-92A9-4575-9D4E-FD1483C0FFEB}" destId="{D22E6892-86CD-49A2-9AB3-9E1E4D05614E}" srcOrd="3" destOrd="0" presId="urn:microsoft.com/office/officeart/2005/8/layout/orgChart1"/>
-    <dgm:cxn modelId="{6F6DFD72-80CA-4CFD-AFAF-2ECA0588C866}" type="presParOf" srcId="{D22E6892-86CD-49A2-9AB3-9E1E4D05614E}" destId="{40C1F20A-4F31-4A25-876F-075FD9E844AB}" srcOrd="0" destOrd="0" presId="urn:microsoft.com/office/officeart/2005/8/layout/orgChart1"/>
-    <dgm:cxn modelId="{9586B3CE-F523-4909-8484-D31FD6178D60}" type="presParOf" srcId="{40C1F20A-4F31-4A25-876F-075FD9E844AB}" destId="{2C50AD13-A7E5-4C63-ACC3-B7333464218C}" srcOrd="0" destOrd="0" presId="urn:microsoft.com/office/officeart/2005/8/layout/orgChart1"/>
-    <dgm:cxn modelId="{6C6AECB9-0B5F-4D09-9FB9-F612D0B70054}" type="presParOf" srcId="{40C1F20A-4F31-4A25-876F-075FD9E844AB}" destId="{43A72A62-DFA8-4D28-B3FB-9F2FD09A5757}" srcOrd="1" destOrd="0" presId="urn:microsoft.com/office/officeart/2005/8/layout/orgChart1"/>
-    <dgm:cxn modelId="{956AC339-8BE2-4384-9B68-C6D5E55B387C}" type="presParOf" srcId="{D22E6892-86CD-49A2-9AB3-9E1E4D05614E}" destId="{EB0BA79B-D95A-45E6-9C00-3471A1B6A2E7}" srcOrd="1" destOrd="0" presId="urn:microsoft.com/office/officeart/2005/8/layout/orgChart1"/>
-    <dgm:cxn modelId="{0253A304-9E14-42A2-8610-0D9A7A2B10B6}" type="presParOf" srcId="{D22E6892-86CD-49A2-9AB3-9E1E4D05614E}" destId="{8D27F81E-D489-401D-8534-E28E8FD03931}" srcOrd="2" destOrd="0" presId="urn:microsoft.com/office/officeart/2005/8/layout/orgChart1"/>
-    <dgm:cxn modelId="{6DD9DC7C-A16C-400B-9B88-96280D1A202C}" type="presParOf" srcId="{E0146438-92A9-4575-9D4E-FD1483C0FFEB}" destId="{9D95F144-09AF-4847-BF77-C33D0455FB20}" srcOrd="4" destOrd="0" presId="urn:microsoft.com/office/officeart/2005/8/layout/orgChart1"/>
-    <dgm:cxn modelId="{FAF0D0F2-DB1D-48C5-905B-98512EF77035}" type="presParOf" srcId="{E0146438-92A9-4575-9D4E-FD1483C0FFEB}" destId="{434C4624-D456-48D5-BC49-876B1666FDB9}" srcOrd="5" destOrd="0" presId="urn:microsoft.com/office/officeart/2005/8/layout/orgChart1"/>
-    <dgm:cxn modelId="{9A532A91-148D-44C6-BFDF-6D3D5FEF631B}" type="presParOf" srcId="{434C4624-D456-48D5-BC49-876B1666FDB9}" destId="{9938E2F0-6C3F-430E-A96D-DD210D59B531}" srcOrd="0" destOrd="0" presId="urn:microsoft.com/office/officeart/2005/8/layout/orgChart1"/>
-    <dgm:cxn modelId="{2B463CE0-FF10-42C3-8509-F1950DD20714}" type="presParOf" srcId="{9938E2F0-6C3F-430E-A96D-DD210D59B531}" destId="{40739C46-5174-4EBF-A7AD-1135135F583E}" srcOrd="0" destOrd="0" presId="urn:microsoft.com/office/officeart/2005/8/layout/orgChart1"/>
-    <dgm:cxn modelId="{CE44D1DB-6EFE-4247-A2D7-22C1B72A5384}" type="presParOf" srcId="{9938E2F0-6C3F-430E-A96D-DD210D59B531}" destId="{4DB9D1FE-B8B9-47D1-9A63-8B335DDE4A77}" srcOrd="1" destOrd="0" presId="urn:microsoft.com/office/officeart/2005/8/layout/orgChart1"/>
-    <dgm:cxn modelId="{2C0DE007-5C83-4E1D-AF7C-9C5D54B49E60}" type="presParOf" srcId="{434C4624-D456-48D5-BC49-876B1666FDB9}" destId="{F3978D68-3EEA-4B7C-8779-2453C7B3C2AF}" srcOrd="1" destOrd="0" presId="urn:microsoft.com/office/officeart/2005/8/layout/orgChart1"/>
-    <dgm:cxn modelId="{96966A0B-DE3D-4AFD-BD78-B60136BFE2B3}" type="presParOf" srcId="{434C4624-D456-48D5-BC49-876B1666FDB9}" destId="{E631E3B2-6436-41BD-B5FA-2B5BEB23E82B}" srcOrd="2" destOrd="0" presId="urn:microsoft.com/office/officeart/2005/8/layout/orgChart1"/>
-    <dgm:cxn modelId="{91ACC6CE-A65A-4D79-A54F-42746677DE03}" type="presParOf" srcId="{E0146438-92A9-4575-9D4E-FD1483C0FFEB}" destId="{6A3198DC-D6AE-496C-921E-31D57CF44889}" srcOrd="6" destOrd="0" presId="urn:microsoft.com/office/officeart/2005/8/layout/orgChart1"/>
-    <dgm:cxn modelId="{6C144625-1DF6-4BE9-AB89-729E898FA90E}" type="presParOf" srcId="{E0146438-92A9-4575-9D4E-FD1483C0FFEB}" destId="{737F1900-A6A4-4454-80E8-F9674D0F5C2D}" srcOrd="7" destOrd="0" presId="urn:microsoft.com/office/officeart/2005/8/layout/orgChart1"/>
-    <dgm:cxn modelId="{CFFFD54F-6FB7-4FC7-93AB-92EA7787DFB7}" type="presParOf" srcId="{737F1900-A6A4-4454-80E8-F9674D0F5C2D}" destId="{0195F5D9-7975-48F0-8DEF-100EB47D5487}" srcOrd="0" destOrd="0" presId="urn:microsoft.com/office/officeart/2005/8/layout/orgChart1"/>
-    <dgm:cxn modelId="{C63BC305-435D-43C5-A8E1-C16E268A192B}" type="presParOf" srcId="{0195F5D9-7975-48F0-8DEF-100EB47D5487}" destId="{DDB68A16-D340-4A6E-A88B-28D8730B669D}" srcOrd="0" destOrd="0" presId="urn:microsoft.com/office/officeart/2005/8/layout/orgChart1"/>
-    <dgm:cxn modelId="{2CC91BFC-AADE-47C0-99CA-2CF1D14A3E7E}" type="presParOf" srcId="{0195F5D9-7975-48F0-8DEF-100EB47D5487}" destId="{4F908EAD-7281-4227-A98E-2302DC74E94F}" srcOrd="1" destOrd="0" presId="urn:microsoft.com/office/officeart/2005/8/layout/orgChart1"/>
-    <dgm:cxn modelId="{C2B7DE33-FF27-4E47-A790-A8BDC18A45F9}" type="presParOf" srcId="{737F1900-A6A4-4454-80E8-F9674D0F5C2D}" destId="{48EBE862-62A3-460C-992A-EBAF45695E55}" srcOrd="1" destOrd="0" presId="urn:microsoft.com/office/officeart/2005/8/layout/orgChart1"/>
-    <dgm:cxn modelId="{C4A5792F-3219-46A4-A675-3CB91B370B3E}" type="presParOf" srcId="{737F1900-A6A4-4454-80E8-F9674D0F5C2D}" destId="{3D7E6A1E-38A8-4392-83D6-74DC084DB459}" srcOrd="2" destOrd="0" presId="urn:microsoft.com/office/officeart/2005/8/layout/orgChart1"/>
-    <dgm:cxn modelId="{4260F4A5-0C44-4449-AA86-44E75D0E5B03}" type="presParOf" srcId="{E0146438-92A9-4575-9D4E-FD1483C0FFEB}" destId="{647DF253-7EB3-4DD2-8DC9-DC2847BE41FD}" srcOrd="8" destOrd="0" presId="urn:microsoft.com/office/officeart/2005/8/layout/orgChart1"/>
-    <dgm:cxn modelId="{1A25DEAA-48F5-440E-ACAE-0152899152A7}" type="presParOf" srcId="{E0146438-92A9-4575-9D4E-FD1483C0FFEB}" destId="{D53003C4-AC80-469E-A5F3-F8C18627BE26}" srcOrd="9" destOrd="0" presId="urn:microsoft.com/office/officeart/2005/8/layout/orgChart1"/>
-    <dgm:cxn modelId="{BA79FE49-5ECD-4035-A686-AE2CE31FF8D0}" type="presParOf" srcId="{D53003C4-AC80-469E-A5F3-F8C18627BE26}" destId="{14451936-F04E-4D24-AD82-34DCD1065D63}" srcOrd="0" destOrd="0" presId="urn:microsoft.com/office/officeart/2005/8/layout/orgChart1"/>
-    <dgm:cxn modelId="{9D859574-1D7C-4457-9839-5A10BE0FD881}" type="presParOf" srcId="{14451936-F04E-4D24-AD82-34DCD1065D63}" destId="{B33508C8-F7EF-4C3B-A220-FF83F7BEFDEF}" srcOrd="0" destOrd="0" presId="urn:microsoft.com/office/officeart/2005/8/layout/orgChart1"/>
-    <dgm:cxn modelId="{7F0A301F-899A-4FEB-A6DC-697DD736DD49}" type="presParOf" srcId="{14451936-F04E-4D24-AD82-34DCD1065D63}" destId="{98B11485-66C1-4009-BCC9-7AA429BFA655}" srcOrd="1" destOrd="0" presId="urn:microsoft.com/office/officeart/2005/8/layout/orgChart1"/>
-    <dgm:cxn modelId="{9BF96E1F-7B73-4B7E-8105-C96E419EBA61}" type="presParOf" srcId="{D53003C4-AC80-469E-A5F3-F8C18627BE26}" destId="{1D39638E-9DE4-4990-9AB9-46E4DCEA64D1}" srcOrd="1" destOrd="0" presId="urn:microsoft.com/office/officeart/2005/8/layout/orgChart1"/>
-    <dgm:cxn modelId="{C566975B-0ABB-400E-A0CE-195B9FFE6285}" type="presParOf" srcId="{D53003C4-AC80-469E-A5F3-F8C18627BE26}" destId="{215F605D-8278-4E16-AF1D-3BE801A8EFA7}" srcOrd="2" destOrd="0" presId="urn:microsoft.com/office/officeart/2005/8/layout/orgChart1"/>
-    <dgm:cxn modelId="{76679760-F20D-4C70-AD3B-6CC33A587492}" type="presParOf" srcId="{9EBDD2E2-F423-4825-B15C-343FAC0364D9}" destId="{DA7FA0DF-F755-45F2-B7DB-626FBD36DF1E}" srcOrd="2" destOrd="0" presId="urn:microsoft.com/office/officeart/2005/8/layout/orgChart1"/>
+    <dgm:cxn modelId="{112FC416-ED01-47E7-827D-50798E40FBCD}" type="presOf" srcId="{5738202D-90CC-40EC-8ED1-2022DFE43076}" destId="{4DB9D1FE-B8B9-47D1-9A63-8B335DDE4A77}" srcOrd="1" destOrd="0" presId="urn:microsoft.com/office/officeart/2005/8/layout/orgChart1"/>
+    <dgm:cxn modelId="{54EFA7CB-CDE1-4B18-A7D7-F66A3E71BCD1}" type="presParOf" srcId="{38619F6A-E062-4DA0-8D66-EA44530288B8}" destId="{9EBDD2E2-F423-4825-B15C-343FAC0364D9}" srcOrd="0" destOrd="0" presId="urn:microsoft.com/office/officeart/2005/8/layout/orgChart1"/>
+    <dgm:cxn modelId="{6B6787E9-3D00-4FEC-ACD9-EB1BFE8CE31C}" type="presParOf" srcId="{9EBDD2E2-F423-4825-B15C-343FAC0364D9}" destId="{B0134F0D-C12E-4C6E-9BBB-362335E72CEF}" srcOrd="0" destOrd="0" presId="urn:microsoft.com/office/officeart/2005/8/layout/orgChart1"/>
+    <dgm:cxn modelId="{58AD1D59-E5FA-4C9C-B895-9E07005E5581}" type="presParOf" srcId="{B0134F0D-C12E-4C6E-9BBB-362335E72CEF}" destId="{BDF18DBF-11FF-447C-9493-264E140590A5}" srcOrd="0" destOrd="0" presId="urn:microsoft.com/office/officeart/2005/8/layout/orgChart1"/>
+    <dgm:cxn modelId="{4DD2A11B-974B-44F8-A131-C460C6570A7D}" type="presParOf" srcId="{B0134F0D-C12E-4C6E-9BBB-362335E72CEF}" destId="{A1F885EA-7EA0-48E7-AD60-76C499A65F90}" srcOrd="1" destOrd="0" presId="urn:microsoft.com/office/officeart/2005/8/layout/orgChart1"/>
+    <dgm:cxn modelId="{0C23A92A-B86E-4E1B-8C8C-6FC6962342B1}" type="presParOf" srcId="{9EBDD2E2-F423-4825-B15C-343FAC0364D9}" destId="{E0146438-92A9-4575-9D4E-FD1483C0FFEB}" srcOrd="1" destOrd="0" presId="urn:microsoft.com/office/officeart/2005/8/layout/orgChart1"/>
+    <dgm:cxn modelId="{ADB1CD6F-5F93-4413-80D4-77ED6CAA4682}" type="presParOf" srcId="{E0146438-92A9-4575-9D4E-FD1483C0FFEB}" destId="{DEE1B873-86EA-4F18-B933-DAA1B6085830}" srcOrd="0" destOrd="0" presId="urn:microsoft.com/office/officeart/2005/8/layout/orgChart1"/>
+    <dgm:cxn modelId="{8D60AC6F-0BE1-4626-A4B8-E47F6AB72AC6}" type="presParOf" srcId="{E0146438-92A9-4575-9D4E-FD1483C0FFEB}" destId="{8A7ABF53-87E7-4BD3-B299-075EEDBB4A1F}" srcOrd="1" destOrd="0" presId="urn:microsoft.com/office/officeart/2005/8/layout/orgChart1"/>
+    <dgm:cxn modelId="{A2440937-0355-49F4-8850-FEE18902066B}" type="presParOf" srcId="{8A7ABF53-87E7-4BD3-B299-075EEDBB4A1F}" destId="{639E4AAF-C482-4224-B85D-1B6EEDE8927A}" srcOrd="0" destOrd="0" presId="urn:microsoft.com/office/officeart/2005/8/layout/orgChart1"/>
+    <dgm:cxn modelId="{09DCBF22-D022-4EC1-BF5B-760A0ED402CC}" type="presParOf" srcId="{639E4AAF-C482-4224-B85D-1B6EEDE8927A}" destId="{3F9877D5-4166-46A3-8431-F28E569C3354}" srcOrd="0" destOrd="0" presId="urn:microsoft.com/office/officeart/2005/8/layout/orgChart1"/>
+    <dgm:cxn modelId="{71C72ACD-0E9C-4138-9DB4-F16196C425AB}" type="presParOf" srcId="{639E4AAF-C482-4224-B85D-1B6EEDE8927A}" destId="{D38A02B6-093A-4E85-9319-840C1824F3B5}" srcOrd="1" destOrd="0" presId="urn:microsoft.com/office/officeart/2005/8/layout/orgChart1"/>
+    <dgm:cxn modelId="{CFFE3390-DBEE-46EE-B17C-A6562881C22E}" type="presParOf" srcId="{8A7ABF53-87E7-4BD3-B299-075EEDBB4A1F}" destId="{C7F0606F-6AD6-4449-A5AC-2DAA073972FE}" srcOrd="1" destOrd="0" presId="urn:microsoft.com/office/officeart/2005/8/layout/orgChart1"/>
+    <dgm:cxn modelId="{7B7DBFFB-67FF-405C-9EC0-4888650FE835}" type="presParOf" srcId="{8A7ABF53-87E7-4BD3-B299-075EEDBB4A1F}" destId="{6A5E3E9A-03C4-4C88-9987-21144AACA5D0}" srcOrd="2" destOrd="0" presId="urn:microsoft.com/office/officeart/2005/8/layout/orgChart1"/>
+    <dgm:cxn modelId="{37B8F612-45F5-463A-A927-E29837F19311}" type="presParOf" srcId="{E0146438-92A9-4575-9D4E-FD1483C0FFEB}" destId="{77391A08-4983-49EB-9152-48492D318F7E}" srcOrd="2" destOrd="0" presId="urn:microsoft.com/office/officeart/2005/8/layout/orgChart1"/>
+    <dgm:cxn modelId="{D160083F-D640-40F6-8043-5E37E2710876}" type="presParOf" srcId="{E0146438-92A9-4575-9D4E-FD1483C0FFEB}" destId="{D22E6892-86CD-49A2-9AB3-9E1E4D05614E}" srcOrd="3" destOrd="0" presId="urn:microsoft.com/office/officeart/2005/8/layout/orgChart1"/>
+    <dgm:cxn modelId="{25CF696B-8837-4D4A-BE80-452206CEB37C}" type="presParOf" srcId="{D22E6892-86CD-49A2-9AB3-9E1E4D05614E}" destId="{40C1F20A-4F31-4A25-876F-075FD9E844AB}" srcOrd="0" destOrd="0" presId="urn:microsoft.com/office/officeart/2005/8/layout/orgChart1"/>
+    <dgm:cxn modelId="{5CDF9E28-2616-43D7-8A37-64B03C333264}" type="presParOf" srcId="{40C1F20A-4F31-4A25-876F-075FD9E844AB}" destId="{2C50AD13-A7E5-4C63-ACC3-B7333464218C}" srcOrd="0" destOrd="0" presId="urn:microsoft.com/office/officeart/2005/8/layout/orgChart1"/>
+    <dgm:cxn modelId="{75D99468-9BB1-4891-9832-D3C941A06121}" type="presParOf" srcId="{40C1F20A-4F31-4A25-876F-075FD9E844AB}" destId="{43A72A62-DFA8-4D28-B3FB-9F2FD09A5757}" srcOrd="1" destOrd="0" presId="urn:microsoft.com/office/officeart/2005/8/layout/orgChart1"/>
+    <dgm:cxn modelId="{FB7F7564-CB13-4E0C-A1CE-D7A1ABB701DF}" type="presParOf" srcId="{D22E6892-86CD-49A2-9AB3-9E1E4D05614E}" destId="{EB0BA79B-D95A-45E6-9C00-3471A1B6A2E7}" srcOrd="1" destOrd="0" presId="urn:microsoft.com/office/officeart/2005/8/layout/orgChart1"/>
+    <dgm:cxn modelId="{0F13C8C5-9855-4245-A46B-6027E88FC27E}" type="presParOf" srcId="{D22E6892-86CD-49A2-9AB3-9E1E4D05614E}" destId="{8D27F81E-D489-401D-8534-E28E8FD03931}" srcOrd="2" destOrd="0" presId="urn:microsoft.com/office/officeart/2005/8/layout/orgChart1"/>
+    <dgm:cxn modelId="{8EF1A29F-AE9D-4625-B8B2-373D514BB18D}" type="presParOf" srcId="{E0146438-92A9-4575-9D4E-FD1483C0FFEB}" destId="{9D95F144-09AF-4847-BF77-C33D0455FB20}" srcOrd="4" destOrd="0" presId="urn:microsoft.com/office/officeart/2005/8/layout/orgChart1"/>
+    <dgm:cxn modelId="{0BDFB636-15CC-4025-ACD1-569BCFD6272F}" type="presParOf" srcId="{E0146438-92A9-4575-9D4E-FD1483C0FFEB}" destId="{434C4624-D456-48D5-BC49-876B1666FDB9}" srcOrd="5" destOrd="0" presId="urn:microsoft.com/office/officeart/2005/8/layout/orgChart1"/>
+    <dgm:cxn modelId="{359090C4-E914-47CF-B114-963309EEBB86}" type="presParOf" srcId="{434C4624-D456-48D5-BC49-876B1666FDB9}" destId="{9938E2F0-6C3F-430E-A96D-DD210D59B531}" srcOrd="0" destOrd="0" presId="urn:microsoft.com/office/officeart/2005/8/layout/orgChart1"/>
+    <dgm:cxn modelId="{0286D406-DCB3-494C-AFA7-4F78EFB6A05A}" type="presParOf" srcId="{9938E2F0-6C3F-430E-A96D-DD210D59B531}" destId="{40739C46-5174-4EBF-A7AD-1135135F583E}" srcOrd="0" destOrd="0" presId="urn:microsoft.com/office/officeart/2005/8/layout/orgChart1"/>
+    <dgm:cxn modelId="{E667B6C8-A733-4B13-8399-D07F740FA010}" type="presParOf" srcId="{9938E2F0-6C3F-430E-A96D-DD210D59B531}" destId="{4DB9D1FE-B8B9-47D1-9A63-8B335DDE4A77}" srcOrd="1" destOrd="0" presId="urn:microsoft.com/office/officeart/2005/8/layout/orgChart1"/>
+    <dgm:cxn modelId="{90CA7AAC-843E-4064-B039-B6C03878FB27}" type="presParOf" srcId="{434C4624-D456-48D5-BC49-876B1666FDB9}" destId="{F3978D68-3EEA-4B7C-8779-2453C7B3C2AF}" srcOrd="1" destOrd="0" presId="urn:microsoft.com/office/officeart/2005/8/layout/orgChart1"/>
+    <dgm:cxn modelId="{7C766F7B-601A-4D6C-B164-3A050B009C94}" type="presParOf" srcId="{434C4624-D456-48D5-BC49-876B1666FDB9}" destId="{E631E3B2-6436-41BD-B5FA-2B5BEB23E82B}" srcOrd="2" destOrd="0" presId="urn:microsoft.com/office/officeart/2005/8/layout/orgChart1"/>
+    <dgm:cxn modelId="{4181BAC5-827D-4313-854E-19533F0A54F2}" type="presParOf" srcId="{E0146438-92A9-4575-9D4E-FD1483C0FFEB}" destId="{6A3198DC-D6AE-496C-921E-31D57CF44889}" srcOrd="6" destOrd="0" presId="urn:microsoft.com/office/officeart/2005/8/layout/orgChart1"/>
+    <dgm:cxn modelId="{31A63BB7-E75E-46DC-AB46-499167131C63}" type="presParOf" srcId="{E0146438-92A9-4575-9D4E-FD1483C0FFEB}" destId="{737F1900-A6A4-4454-80E8-F9674D0F5C2D}" srcOrd="7" destOrd="0" presId="urn:microsoft.com/office/officeart/2005/8/layout/orgChart1"/>
+    <dgm:cxn modelId="{080BD4D5-6A16-47C6-A837-52D5C8384F65}" type="presParOf" srcId="{737F1900-A6A4-4454-80E8-F9674D0F5C2D}" destId="{0195F5D9-7975-48F0-8DEF-100EB47D5487}" srcOrd="0" destOrd="0" presId="urn:microsoft.com/office/officeart/2005/8/layout/orgChart1"/>
+    <dgm:cxn modelId="{75DE5F43-49B4-40A4-AA4D-45B0897DC4F0}" type="presParOf" srcId="{0195F5D9-7975-48F0-8DEF-100EB47D5487}" destId="{DDB68A16-D340-4A6E-A88B-28D8730B669D}" srcOrd="0" destOrd="0" presId="urn:microsoft.com/office/officeart/2005/8/layout/orgChart1"/>
+    <dgm:cxn modelId="{D81B2EAB-AE1D-49AE-9D09-969884360CE9}" type="presParOf" srcId="{0195F5D9-7975-48F0-8DEF-100EB47D5487}" destId="{4F908EAD-7281-4227-A98E-2302DC74E94F}" srcOrd="1" destOrd="0" presId="urn:microsoft.com/office/officeart/2005/8/layout/orgChart1"/>
+    <dgm:cxn modelId="{7B7C0848-096A-40E3-AB32-AAA183C1835A}" type="presParOf" srcId="{737F1900-A6A4-4454-80E8-F9674D0F5C2D}" destId="{48EBE862-62A3-460C-992A-EBAF45695E55}" srcOrd="1" destOrd="0" presId="urn:microsoft.com/office/officeart/2005/8/layout/orgChart1"/>
+    <dgm:cxn modelId="{BFBA3F74-38DC-4498-B960-5E1DFF50855B}" type="presParOf" srcId="{737F1900-A6A4-4454-80E8-F9674D0F5C2D}" destId="{3D7E6A1E-38A8-4392-83D6-74DC084DB459}" srcOrd="2" destOrd="0" presId="urn:microsoft.com/office/officeart/2005/8/layout/orgChart1"/>
+    <dgm:cxn modelId="{9CA437D1-9C42-46EE-A88A-B35CE513E20C}" type="presParOf" srcId="{E0146438-92A9-4575-9D4E-FD1483C0FFEB}" destId="{647DF253-7EB3-4DD2-8DC9-DC2847BE41FD}" srcOrd="8" destOrd="0" presId="urn:microsoft.com/office/officeart/2005/8/layout/orgChart1"/>
+    <dgm:cxn modelId="{A75D08DC-C2E5-4EB1-B274-1806CDFC496D}" type="presParOf" srcId="{E0146438-92A9-4575-9D4E-FD1483C0FFEB}" destId="{D53003C4-AC80-469E-A5F3-F8C18627BE26}" srcOrd="9" destOrd="0" presId="urn:microsoft.com/office/officeart/2005/8/layout/orgChart1"/>
+    <dgm:cxn modelId="{AA6DC15C-B0CF-4D1F-9FEF-EF67AE97EAF6}" type="presParOf" srcId="{D53003C4-AC80-469E-A5F3-F8C18627BE26}" destId="{14451936-F04E-4D24-AD82-34DCD1065D63}" srcOrd="0" destOrd="0" presId="urn:microsoft.com/office/officeart/2005/8/layout/orgChart1"/>
+    <dgm:cxn modelId="{714415CE-DDB7-43B1-AA22-41DD215ED4A2}" type="presParOf" srcId="{14451936-F04E-4D24-AD82-34DCD1065D63}" destId="{B33508C8-F7EF-4C3B-A220-FF83F7BEFDEF}" srcOrd="0" destOrd="0" presId="urn:microsoft.com/office/officeart/2005/8/layout/orgChart1"/>
+    <dgm:cxn modelId="{6B7921B2-343F-4E2E-9847-6E14381B0AEC}" type="presParOf" srcId="{14451936-F04E-4D24-AD82-34DCD1065D63}" destId="{98B11485-66C1-4009-BCC9-7AA429BFA655}" srcOrd="1" destOrd="0" presId="urn:microsoft.com/office/officeart/2005/8/layout/orgChart1"/>
+    <dgm:cxn modelId="{9AFAE5BF-CA8E-4802-A35F-6C239D038879}" type="presParOf" srcId="{D53003C4-AC80-469E-A5F3-F8C18627BE26}" destId="{1D39638E-9DE4-4990-9AB9-46E4DCEA64D1}" srcOrd="1" destOrd="0" presId="urn:microsoft.com/office/officeart/2005/8/layout/orgChart1"/>
+    <dgm:cxn modelId="{0F72CA0A-8AB7-4C22-9694-25EC01B133E4}" type="presParOf" srcId="{D53003C4-AC80-469E-A5F3-F8C18627BE26}" destId="{215F605D-8278-4E16-AF1D-3BE801A8EFA7}" srcOrd="2" destOrd="0" presId="urn:microsoft.com/office/officeart/2005/8/layout/orgChart1"/>
+    <dgm:cxn modelId="{65CDBEC5-453C-41B7-AC92-4DEF40098DB1}" type="presParOf" srcId="{9EBDD2E2-F423-4825-B15C-343FAC0364D9}" destId="{DA7FA0DF-F755-45F2-B7DB-626FBD36DF1E}" srcOrd="2" destOrd="0" presId="urn:microsoft.com/office/officeart/2005/8/layout/orgChart1"/>
   </dgm:cxnLst>
   <dgm:bg/>
   <dgm:whole/>
@@ -15890,7 +15662,9 @@
   </w:compat>
   <w:rsids>
     <w:rsidRoot w:val="001F1610"/>
+    <w:rsid w:val="00036F98"/>
     <w:rsid w:val="001F1610"/>
+    <w:rsid w:val="00505EDA"/>
   </w:rsids>
   <m:mathPr>
     <m:mathFont m:val="Cambria Math"/>
@@ -16757,13 +16531,6 @@
 </file>
 
 <file path=customXml/item2.xml><?xml version="1.0" encoding="utf-8"?>
-<templateProperties xmlns="urn:microsoft.template.properties">
-  <_Version/>
-  <_LCID/>
-</templateProperties>
-</file>
-
-<file path=customXml/item3.xml><?xml version="1.0" encoding="utf-8"?>
 <?mso-contentType ?>
 <FormTemplates xmlns="http://schemas.microsoft.com/sharepoint/v3/contenttype/forms">
   <Display>DocumentLibraryForm</Display>
@@ -16772,18 +16539,25 @@
 </FormTemplates>
 </file>
 
+<file path=customXml/item3.xml><?xml version="1.0" encoding="utf-8"?>
+<templateProperties xmlns="urn:microsoft.template.properties">
+  <_Version/>
+  <_LCID/>
+</templateProperties>
+</file>
+
 <file path=customXml/item4.xml><?xml version="1.0" encoding="utf-8"?>
+<templateProperties xmlns="urn:microsoft.template.properties">
+  <_Version/>
+  <_LCID/>
+</templateProperties>
+</file>
+
+<file path=customXml/item5.xml><?xml version="1.0" encoding="utf-8"?>
 <tns:customPropertyEditors xmlns:tns="http://schemas.microsoft.com/office/2006/customDocumentInformationPanel">
   <tns:showOnOpen/>
   <tns:defaultPropertyEditorNamespace/>
 </tns:customPropertyEditors>
-</file>
-
-<file path=customXml/item5.xml><?xml version="1.0" encoding="utf-8"?>
-<templateProperties xmlns="urn:microsoft.template.properties">
-  <_Version/>
-  <_LCID/>
-</templateProperties>
 </file>
 
 <file path=customXml/item6.xml><?xml version="1.0" encoding="utf-8"?>
@@ -16799,6 +16573,14 @@
 </file>
 
 <file path=customXml/itemProps2.xml><?xml version="1.0" encoding="utf-8"?>
+<ds:datastoreItem xmlns:ds="http://schemas.openxmlformats.org/officeDocument/2006/customXml" ds:itemID="{80CA299B-86CC-4F53-BE3B-0F71BD7D30C5}">
+  <ds:schemaRefs>
+    <ds:schemaRef ds:uri="http://schemas.microsoft.com/sharepoint/v3/contenttype/forms"/>
+  </ds:schemaRefs>
+</ds:datastoreItem>
+</file>
+
+<file path=customXml/itemProps3.xml><?xml version="1.0" encoding="utf-8"?>
 <ds:datastoreItem xmlns:ds="http://schemas.openxmlformats.org/officeDocument/2006/customXml" ds:itemID="{C7DCFB9A-D0A9-4B95-B0C1-3C48EE5A7A72}">
   <ds:schemaRefs>
     <ds:schemaRef ds:uri="urn:microsoft.template.properties"/>
@@ -16806,15 +16588,15 @@
 </ds:datastoreItem>
 </file>
 
-<file path=customXml/itemProps3.xml><?xml version="1.0" encoding="utf-8"?>
-<ds:datastoreItem xmlns:ds="http://schemas.openxmlformats.org/officeDocument/2006/customXml" ds:itemID="{80CA299B-86CC-4F53-BE3B-0F71BD7D30C5}">
+<file path=customXml/itemProps4.xml><?xml version="1.0" encoding="utf-8"?>
+<ds:datastoreItem xmlns:ds="http://schemas.openxmlformats.org/officeDocument/2006/customXml" ds:itemID="{37A44DD3-EB41-461C-8831-8E039C645FD7}">
   <ds:schemaRefs>
-    <ds:schemaRef ds:uri="http://schemas.microsoft.com/sharepoint/v3/contenttype/forms"/>
+    <ds:schemaRef ds:uri="urn:microsoft.template.properties"/>
   </ds:schemaRefs>
 </ds:datastoreItem>
 </file>
 
-<file path=customXml/itemProps4.xml><?xml version="1.0" encoding="utf-8"?>
+<file path=customXml/itemProps5.xml><?xml version="1.0" encoding="utf-8"?>
 <ds:datastoreItem xmlns:ds="http://schemas.openxmlformats.org/officeDocument/2006/customXml" ds:itemID="{2B06F414-C573-4C0B-9746-2EC8EAD8EB56}">
   <ds:schemaRefs>
     <ds:schemaRef ds:uri="http://schemas.microsoft.com/office/2006/customDocumentInformationPanel"/>
@@ -16822,16 +16604,8 @@
 </ds:datastoreItem>
 </file>
 
-<file path=customXml/itemProps5.xml><?xml version="1.0" encoding="utf-8"?>
-<ds:datastoreItem xmlns:ds="http://schemas.openxmlformats.org/officeDocument/2006/customXml" ds:itemID="{37A44DD3-EB41-461C-8831-8E039C645FD7}">
-  <ds:schemaRefs>
-    <ds:schemaRef ds:uri="urn:microsoft.template.properties"/>
-  </ds:schemaRefs>
-</ds:datastoreItem>
-</file>
-
 <file path=customXml/itemProps6.xml><?xml version="1.0" encoding="utf-8"?>
-<ds:datastoreItem xmlns:ds="http://schemas.openxmlformats.org/officeDocument/2006/customXml" ds:itemID="{9DB9B8D5-4826-4278-B025-13EDD70AA563}">
+<ds:datastoreItem xmlns:ds="http://schemas.openxmlformats.org/officeDocument/2006/customXml" ds:itemID="{92EE9E07-8253-4347-8F00-B24773329D65}">
   <ds:schemaRefs>
     <ds:schemaRef ds:uri="http://schemas.openxmlformats.org/officeDocument/2006/bibliography"/>
   </ds:schemaRefs>
